--- a/GGS.DUU小组/G.D teamwork4/系统功能需求/3.2.12中转中心业务员_中转中心派件.docx
+++ b/GGS.DUU小组/G.D teamwork4/系统功能需求/3.2.12中转中心业务员_中转中心派件.docx
@@ -28,6 +28,11 @@
       </w:r>
     </w:p>
     <w:p>
+      <w:pPr>
+        <w:rPr>
+          <w:rFonts w:hint="eastAsia"/>
+        </w:rPr>
+      </w:pPr>
       <w:r>
         <w:rPr>
           <w:rFonts w:hint="eastAsia"/>
@@ -42,6 +47,12 @@
       </w:r>
     </w:p>
     <w:p>
+      <w:pPr>
+        <w:rPr>
+          <w:rFonts w:asciiTheme="minorEastAsia" w:hAnsiTheme="minorEastAsia" w:hint="eastAsia"/>
+          <w:szCs w:val="21"/>
+        </w:rPr>
+      </w:pPr>
       <w:r>
         <w:rPr>
           <w:rFonts w:hint="eastAsia"/>
@@ -51,32 +62,46 @@
       <w:r>
         <w:rPr>
           <w:rFonts w:hint="eastAsia"/>
-        </w:rPr>
-        <w:t>当收货完成时，一个经过身份认证的营业厅业务员分配该货物给快递员，由其派送；并</w:t>
-      </w:r>
-      <w:r>
-        <w:rPr>
-          <w:rFonts w:hint="eastAsia"/>
-        </w:rPr>
-        <w:t>生成派件单</w:t>
-      </w:r>
-      <w:r>
-        <w:rPr>
-          <w:rFonts w:hint="eastAsia"/>
-        </w:rPr>
-        <w:t>，包含派件信息</w:t>
-      </w:r>
-      <w:r>
-        <w:rPr>
-          <w:rFonts w:hint="eastAsia"/>
-        </w:rPr>
-        <w:t>（到达日期、托运订单条形码号、派送员）</w:t>
-      </w:r>
-      <w:r>
-        <w:rPr>
-          <w:rFonts w:hint="eastAsia"/>
-        </w:rPr>
-        <w:t>。</w:t>
+          <w:szCs w:val="21"/>
+        </w:rPr>
+        <w:t>一个经过身份认证的中转中心业务员需要根据库存状况，录入</w:t>
+      </w:r>
+      <w:r>
+        <w:rPr>
+          <w:rFonts w:asciiTheme="minorEastAsia" w:hAnsiTheme="minorEastAsia" w:hint="eastAsia"/>
+          <w:szCs w:val="21"/>
+        </w:rPr>
+        <w:t>中转单。中转单包括装车日期、本中转中心转单编号（中转中心编号+日期+0000000七位数字），航班号、出发地、到达地、货柜号、监装员、本次装箱所有托运单号、运费（运费根据出发地和目的地自动生成）。</w:t>
+      </w:r>
+    </w:p>
+    <w:p>
+      <w:pPr>
+        <w:rPr>
+          <w:rFonts w:asciiTheme="minorEastAsia" w:hAnsiTheme="minorEastAsia" w:hint="eastAsia"/>
+          <w:szCs w:val="21"/>
+        </w:rPr>
+      </w:pPr>
+      <w:r>
+        <w:rPr>
+          <w:rFonts w:asciiTheme="minorEastAsia" w:hAnsiTheme="minorEastAsia" w:hint="eastAsia"/>
+          <w:szCs w:val="21"/>
+        </w:rPr>
+        <w:t xml:space="preserve">    然后办理出库手续。</w:t>
+      </w:r>
+    </w:p>
+    <w:p>
+      <w:pPr>
+        <w:rPr>
+          <w:rFonts w:ascii="微软雅黑" w:eastAsia="微软雅黑" w:hAnsi="微软雅黑"/>
+          <w:szCs w:val="21"/>
+        </w:rPr>
+      </w:pPr>
+      <w:r>
+        <w:rPr>
+          <w:rFonts w:asciiTheme="minorEastAsia" w:hAnsiTheme="minorEastAsia" w:hint="eastAsia"/>
+          <w:szCs w:val="21"/>
+        </w:rPr>
+        <w:t xml:space="preserve">    若该货物已到达目的地中转中心，直接办理出库手续。</w:t>
       </w:r>
     </w:p>
     <w:p>
@@ -106,6 +131,11 @@
       </w:r>
     </w:p>
     <w:p>
+      <w:pPr>
+        <w:rPr>
+          <w:rFonts w:hint="eastAsia"/>
+        </w:rPr>
+      </w:pPr>
       <w:r>
         <w:rPr>
           <w:rFonts w:hint="eastAsia"/>
@@ -132,6 +162,11 @@
       </w:r>
     </w:p>
     <w:p>
+      <w:pPr>
+        <w:rPr>
+          <w:rFonts w:hint="eastAsia"/>
+        </w:rPr>
+      </w:pPr>
       <w:r>
         <w:rPr>
           <w:rFonts w:hint="eastAsia"/>
@@ -142,10 +177,27 @@
         <w:rPr>
           <w:rFonts w:hint="eastAsia"/>
         </w:rPr>
-        <w:t>刺激：营业厅业务员选择新建派件单</w:t>
-      </w:r>
-    </w:p>
-    <w:p>
+        <w:t>刺激</w:t>
+      </w:r>
+      <w:r>
+        <w:rPr>
+          <w:rFonts w:hint="eastAsia"/>
+        </w:rPr>
+        <w:t>：中转中心业务员选择新建中转</w:t>
+      </w:r>
+      <w:r>
+        <w:rPr>
+          <w:rFonts w:hint="eastAsia"/>
+        </w:rPr>
+        <w:t>单</w:t>
+      </w:r>
+    </w:p>
+    <w:p>
+      <w:pPr>
+        <w:rPr>
+          <w:rFonts w:hint="eastAsia"/>
+        </w:rPr>
+      </w:pPr>
       <w:r>
         <w:rPr>
           <w:rFonts w:hint="eastAsia"/>
@@ -156,10 +208,21 @@
         <w:rPr>
           <w:rFonts w:hint="eastAsia"/>
         </w:rPr>
-        <w:t>响应：系统打开新的派件单界面</w:t>
-      </w:r>
-    </w:p>
-    <w:p>
+        <w:t>响应：</w:t>
+      </w:r>
+      <w:r>
+        <w:rPr>
+          <w:rFonts w:hint="eastAsia"/>
+        </w:rPr>
+        <w:t>系统打开新的中转单页面</w:t>
+      </w:r>
+    </w:p>
+    <w:p>
+      <w:pPr>
+        <w:rPr>
+          <w:rFonts w:hint="eastAsia"/>
+        </w:rPr>
+      </w:pPr>
       <w:r>
         <w:rPr>
           <w:rFonts w:hint="eastAsia"/>
@@ -170,10 +233,15 @@
         <w:rPr>
           <w:rFonts w:hint="eastAsia"/>
         </w:rPr>
-        <w:t>刺激：营业厅业务员取消输入派件信息</w:t>
-      </w:r>
-    </w:p>
-    <w:p>
+        <w:t>刺激：中转中心业务员取消输入派件信息</w:t>
+      </w:r>
+    </w:p>
+    <w:p>
+      <w:pPr>
+        <w:rPr>
+          <w:rFonts w:hint="eastAsia"/>
+        </w:rPr>
+      </w:pPr>
       <w:r>
         <w:rPr>
           <w:rFonts w:hint="eastAsia"/>
@@ -184,10 +252,15 @@
         <w:rPr>
           <w:rFonts w:hint="eastAsia"/>
         </w:rPr>
-        <w:t>响应：系统取消之前输入的信息及该新建的派件单</w:t>
-      </w:r>
-    </w:p>
-    <w:p>
+        <w:t>响应：系统取消之前输入的信息及该新建的中转单</w:t>
+      </w:r>
+    </w:p>
+    <w:p>
+      <w:pPr>
+        <w:rPr>
+          <w:rFonts w:hint="eastAsia"/>
+        </w:rPr>
+      </w:pPr>
       <w:r>
         <w:rPr>
           <w:rFonts w:hint="eastAsia"/>
@@ -198,10 +271,15 @@
         <w:rPr>
           <w:rFonts w:hint="eastAsia"/>
         </w:rPr>
-        <w:t>刺激：营业厅业务员输入该货物的派件信息</w:t>
-      </w:r>
-    </w:p>
-    <w:p>
+        <w:t>刺激：中转中心业务员输入该货物的中转信息</w:t>
+      </w:r>
+    </w:p>
+    <w:p>
+      <w:pPr>
+        <w:rPr>
+          <w:rFonts w:hint="eastAsia"/>
+        </w:rPr>
+      </w:pPr>
       <w:r>
         <w:rPr>
           <w:rFonts w:hint="eastAsia"/>
@@ -212,10 +290,15 @@
         <w:rPr>
           <w:rFonts w:hint="eastAsia"/>
         </w:rPr>
-        <w:t>响应：系统显示派件信息</w:t>
-      </w:r>
-    </w:p>
-    <w:p>
+        <w:t>响应：系统显示中转信息</w:t>
+      </w:r>
+    </w:p>
+    <w:p>
+      <w:pPr>
+        <w:rPr>
+          <w:rFonts w:hint="eastAsia"/>
+        </w:rPr>
+      </w:pPr>
       <w:r>
         <w:rPr>
           <w:rFonts w:hint="eastAsia"/>
@@ -226,10 +309,15 @@
         <w:rPr>
           <w:rFonts w:hint="eastAsia"/>
         </w:rPr>
-        <w:t>刺激：快递员输入的时间不符合实际</w:t>
-      </w:r>
-    </w:p>
-    <w:p>
+        <w:t>刺激：中转中心业务员输入的日期与实际不符</w:t>
+      </w:r>
+    </w:p>
+    <w:p>
+      <w:pPr>
+        <w:rPr>
+          <w:rFonts w:hint="eastAsia"/>
+        </w:rPr>
+      </w:pPr>
       <w:r>
         <w:rPr>
           <w:rFonts w:hint="eastAsia"/>
@@ -240,10 +328,15 @@
         <w:rPr>
           <w:rFonts w:hint="eastAsia"/>
         </w:rPr>
-        <w:t>响应：系统提示时间错误要求重新输入</w:t>
-      </w:r>
-    </w:p>
-    <w:p>
+        <w:t>响应：系统提示日期错误要求重新输入</w:t>
+      </w:r>
+    </w:p>
+    <w:p>
+      <w:pPr>
+        <w:rPr>
+          <w:rFonts w:hint="eastAsia"/>
+        </w:rPr>
+      </w:pPr>
       <w:r>
         <w:rPr>
           <w:rFonts w:hint="eastAsia"/>
@@ -254,10 +347,15 @@
         <w:rPr>
           <w:rFonts w:hint="eastAsia"/>
         </w:rPr>
-        <w:t>刺激：营业厅业务员要求打印派件单</w:t>
-      </w:r>
-    </w:p>
-    <w:p>
+        <w:t>刺激：中转中心业务员要求打印中转单</w:t>
+      </w:r>
+    </w:p>
+    <w:p>
+      <w:pPr>
+        <w:rPr>
+          <w:rFonts w:hint="eastAsia"/>
+        </w:rPr>
+      </w:pPr>
       <w:r>
         <w:rPr>
           <w:rFonts w:hint="eastAsia"/>
@@ -268,10 +366,15 @@
         <w:rPr>
           <w:rFonts w:hint="eastAsia"/>
         </w:rPr>
-        <w:t>响应：系统打印派件单</w:t>
-      </w:r>
-    </w:p>
-    <w:p>
+        <w:t>响应：系统打印中转单</w:t>
+      </w:r>
+    </w:p>
+    <w:p>
+      <w:pPr>
+        <w:rPr>
+          <w:rFonts w:hint="eastAsia"/>
+        </w:rPr>
+      </w:pPr>
       <w:r>
         <w:rPr>
           <w:rFonts w:hint="eastAsia"/>
@@ -282,7 +385,7 @@
         <w:rPr>
           <w:rFonts w:hint="eastAsia"/>
         </w:rPr>
-        <w:t>刺激：营业厅业务员请求刷新货物物流信息</w:t>
+        <w:t>刺激：中转中心业务员请求刷新货物物流信息</w:t>
       </w:r>
     </w:p>
     <w:p>
@@ -333,7 +436,13 @@
               <w:rPr>
                 <w:rFonts w:hint="eastAsia"/>
               </w:rPr>
-              <w:t>SellingArea.Input</w:t>
+              <w:t>Transfer</w:t>
+            </w:r>
+            <w:r>
+              <w:rPr>
+                <w:rFonts w:hint="eastAsia"/>
+              </w:rPr>
+              <w:t>.Input</w:t>
             </w:r>
           </w:p>
           <w:p/>
@@ -342,7 +451,13 @@
               <w:rPr>
                 <w:rFonts w:hint="eastAsia"/>
               </w:rPr>
-              <w:t>SellingArea.Input.Date</w:t>
+              <w:t>Transfer</w:t>
+            </w:r>
+            <w:r>
+              <w:rPr>
+                <w:rFonts w:hint="eastAsia"/>
+              </w:rPr>
+              <w:t>.Input.Date</w:t>
             </w:r>
           </w:p>
           <w:p/>
@@ -351,17 +466,118 @@
               <w:rPr>
                 <w:rFonts w:hint="eastAsia"/>
               </w:rPr>
-              <w:t>SeliingArea.Input.ConsignmentNumber</w:t>
+              <w:t>Transfer</w:t>
+            </w:r>
+            <w:r>
+              <w:rPr>
+                <w:rFonts w:hint="eastAsia"/>
+              </w:rPr>
+              <w:t>.Input.</w:t>
+            </w:r>
+            <w:r>
+              <w:rPr>
+                <w:rFonts w:hint="eastAsia"/>
+              </w:rPr>
+              <w:t>transfer</w:t>
+            </w:r>
+            <w:r>
+              <w:rPr>
+                <w:rFonts w:hint="eastAsia"/>
+              </w:rPr>
+              <w:t>Number</w:t>
             </w:r>
           </w:p>
           <w:p/>
           <w:p/>
           <w:p>
-            <w:r>
-              <w:rPr>
-                <w:rFonts w:hint="eastAsia"/>
-              </w:rPr>
-              <w:t>SellingArea.Input.Courier</w:t>
+            <w:pPr>
+              <w:rPr>
+                <w:rFonts w:hint="eastAsia"/>
+              </w:rPr>
+            </w:pPr>
+            <w:r>
+              <w:rPr>
+                <w:rFonts w:hint="eastAsia"/>
+              </w:rPr>
+              <w:t>Transfer</w:t>
+            </w:r>
+            <w:r>
+              <w:rPr>
+                <w:rFonts w:hint="eastAsia"/>
+              </w:rPr>
+              <w:t>.Input.VehicleNumber</w:t>
+            </w:r>
+          </w:p>
+          <w:p>
+            <w:pPr>
+              <w:rPr>
+                <w:rFonts w:hint="eastAsia"/>
+              </w:rPr>
+            </w:pPr>
+          </w:p>
+          <w:p>
+            <w:pPr>
+              <w:rPr>
+                <w:rFonts w:hint="eastAsia"/>
+              </w:rPr>
+            </w:pPr>
+            <w:r>
+              <w:rPr>
+                <w:rFonts w:hint="eastAsia"/>
+              </w:rPr>
+              <w:t>Transfer.Input.Departure</w:t>
+            </w:r>
+          </w:p>
+          <w:p>
+            <w:pPr>
+              <w:rPr>
+                <w:rFonts w:hint="eastAsia"/>
+              </w:rPr>
+            </w:pPr>
+            <w:r>
+              <w:rPr>
+                <w:rFonts w:hint="eastAsia"/>
+              </w:rPr>
+              <w:t>Transfer.Input.Destination</w:t>
+            </w:r>
+          </w:p>
+          <w:p>
+            <w:pPr>
+              <w:rPr>
+                <w:rFonts w:hint="eastAsia"/>
+              </w:rPr>
+            </w:pPr>
+            <w:r>
+              <w:rPr>
+                <w:rFonts w:hint="eastAsia"/>
+              </w:rPr>
+              <w:t>Transfer.Input.ContainerNumber</w:t>
+            </w:r>
+          </w:p>
+          <w:p>
+            <w:pPr>
+              <w:rPr>
+                <w:rFonts w:hint="eastAsia"/>
+              </w:rPr>
+            </w:pPr>
+            <w:r>
+              <w:rPr>
+                <w:rFonts w:hint="eastAsia"/>
+              </w:rPr>
+              <w:t>Transfer.Input.StorageInspection</w:t>
+            </w:r>
+          </w:p>
+          <w:p>
+            <w:pPr>
+              <w:rPr>
+                <w:rFonts w:hint="eastAsia"/>
+              </w:rPr>
+            </w:pPr>
+            <w:r>
+              <w:rPr>
+                <w:rFonts w:hint="eastAsia"/>
+              </w:rPr>
+              <w:t>Transfer.Input.ConsignmentNumber</w:t>
             </w:r>
           </w:p>
           <w:p/>
@@ -370,7 +586,13 @@
               <w:rPr>
                 <w:rFonts w:hint="eastAsia"/>
               </w:rPr>
-              <w:t>SellingArea.Input.End</w:t>
+              <w:t>Transfer</w:t>
+            </w:r>
+            <w:r>
+              <w:rPr>
+                <w:rFonts w:hint="eastAsia"/>
+              </w:rPr>
+              <w:t>.Input.End</w:t>
             </w:r>
           </w:p>
           <w:p/>
@@ -379,7 +601,13 @@
               <w:rPr>
                 <w:rFonts w:hint="eastAsia"/>
               </w:rPr>
-              <w:t>SellingArea.Input.Cancel</w:t>
+              <w:t>Transfer</w:t>
+            </w:r>
+            <w:r>
+              <w:rPr>
+                <w:rFonts w:hint="eastAsia"/>
+              </w:rPr>
+              <w:t>.Input.Cancel</w:t>
             </w:r>
           </w:p>
         </w:tc>
@@ -389,43 +617,189 @@
           </w:tcPr>
           <w:p>
             <w:r>
-              <w:t>系统应该允许营业厅业务员在营业厅派件任务中进行键盘输入</w:t>
-            </w:r>
-          </w:p>
-          <w:p>
-            <w:r>
-              <w:rPr>
-                <w:rFonts w:hint="eastAsia"/>
-              </w:rPr>
-              <w:t>在营业厅业务员输入到达日期时，系统要记录日期并进行检验，参见</w:t>
-            </w:r>
-            <w:r>
-              <w:rPr>
-                <w:rFonts w:hint="eastAsia"/>
-              </w:rPr>
-              <w:t>SellingArea.Date</w:t>
-            </w:r>
-          </w:p>
-          <w:p>
-            <w:r>
-              <w:rPr>
-                <w:rFonts w:hint="eastAsia"/>
-              </w:rPr>
-              <w:t>在营业厅业务员输入托运订单条形码号时，系统要记录托运订单条形码号并进行检验，参见</w:t>
-            </w:r>
-            <w:r>
-              <w:rPr>
-                <w:rFonts w:hint="eastAsia"/>
-              </w:rPr>
-              <w:t>SellingArea.ConsignmentNumber</w:t>
-            </w:r>
-          </w:p>
-          <w:p>
-            <w:r>
-              <w:rPr>
-                <w:rFonts w:hint="eastAsia"/>
-              </w:rPr>
-              <w:t>在营业厅业务员输入派送员（即快递员）信息时，系统要记录派送员信息，不需要检验</w:t>
+              <w:t>系统应该允许中转中心业务员在中转中心</w:t>
+            </w:r>
+            <w:r>
+              <w:t>派件任务中进行键盘输入</w:t>
+            </w:r>
+          </w:p>
+          <w:p>
+            <w:r>
+              <w:rPr>
+                <w:rFonts w:hint="eastAsia"/>
+              </w:rPr>
+              <w:t>在中转中心业务员输入装车</w:t>
+            </w:r>
+            <w:r>
+              <w:rPr>
+                <w:rFonts w:hint="eastAsia"/>
+              </w:rPr>
+              <w:t>日期时，系统要记录日期并进行检验，参见</w:t>
+            </w:r>
+            <w:r>
+              <w:rPr>
+                <w:rFonts w:hint="eastAsia"/>
+              </w:rPr>
+              <w:t>Transfer</w:t>
+            </w:r>
+            <w:r>
+              <w:rPr>
+                <w:rFonts w:hint="eastAsia"/>
+              </w:rPr>
+              <w:t>.Date</w:t>
+            </w:r>
+          </w:p>
+          <w:p>
+            <w:r>
+              <w:rPr>
+                <w:rFonts w:hint="eastAsia"/>
+              </w:rPr>
+              <w:t>在中转中心业务员输入本中转中心转单编号时，系统要记录编</w:t>
+            </w:r>
+            <w:r>
+              <w:rPr>
+                <w:rFonts w:hint="eastAsia"/>
+              </w:rPr>
+              <w:t>号并进行检验，参见</w:t>
+            </w:r>
+            <w:r>
+              <w:rPr>
+                <w:rFonts w:hint="eastAsia"/>
+              </w:rPr>
+              <w:t>Transfer</w:t>
+            </w:r>
+            <w:r>
+              <w:rPr>
+                <w:rFonts w:hint="eastAsia"/>
+              </w:rPr>
+              <w:t>.</w:t>
+            </w:r>
+            <w:r>
+              <w:rPr>
+                <w:rFonts w:hint="eastAsia"/>
+              </w:rPr>
+              <w:t>Transfer</w:t>
+            </w:r>
+            <w:r>
+              <w:rPr>
+                <w:rFonts w:hint="eastAsia"/>
+              </w:rPr>
+              <w:t>Number</w:t>
+            </w:r>
+          </w:p>
+          <w:p>
+            <w:pPr>
+              <w:rPr>
+                <w:rFonts w:hint="eastAsia"/>
+              </w:rPr>
+            </w:pPr>
+            <w:r>
+              <w:rPr>
+                <w:rFonts w:hint="eastAsia"/>
+              </w:rPr>
+              <w:t>在中转中心</w:t>
+            </w:r>
+            <w:r>
+              <w:rPr>
+                <w:rFonts w:hint="eastAsia"/>
+              </w:rPr>
+              <w:t>业务员</w:t>
+            </w:r>
+            <w:r>
+              <w:rPr>
+                <w:rFonts w:hint="eastAsia"/>
+              </w:rPr>
+              <w:t>输入航班号</w:t>
+            </w:r>
+            <w:r>
+              <w:rPr>
+                <w:rFonts w:hint="eastAsia"/>
+              </w:rPr>
+              <w:t>/</w:t>
+            </w:r>
+            <w:r>
+              <w:rPr>
+                <w:rFonts w:hint="eastAsia"/>
+              </w:rPr>
+              <w:t>车次号</w:t>
+            </w:r>
+            <w:r>
+              <w:rPr>
+                <w:rFonts w:hint="eastAsia"/>
+              </w:rPr>
+              <w:t>时，不需要检验</w:t>
+            </w:r>
+          </w:p>
+          <w:p>
+            <w:pPr>
+              <w:rPr>
+                <w:rFonts w:hint="eastAsia"/>
+              </w:rPr>
+            </w:pPr>
+            <w:r>
+              <w:rPr>
+                <w:rFonts w:hint="eastAsia"/>
+              </w:rPr>
+              <w:t>在中转中心业务员输入出发地信息时，不需要检验</w:t>
+            </w:r>
+          </w:p>
+          <w:p>
+            <w:pPr>
+              <w:rPr>
+                <w:rFonts w:hint="eastAsia"/>
+              </w:rPr>
+            </w:pPr>
+            <w:r>
+              <w:rPr>
+                <w:rFonts w:hint="eastAsia"/>
+              </w:rPr>
+              <w:t>在中转中心业务员输入到达地信息时，不需要检验</w:t>
+            </w:r>
+          </w:p>
+          <w:p>
+            <w:pPr>
+              <w:rPr>
+                <w:rFonts w:hint="eastAsia"/>
+              </w:rPr>
+            </w:pPr>
+            <w:r>
+              <w:rPr>
+                <w:rFonts w:hint="eastAsia"/>
+              </w:rPr>
+              <w:t>在中转中心业务员输入货柜号信息时，不需要检验</w:t>
+            </w:r>
+          </w:p>
+          <w:p>
+            <w:pPr>
+              <w:rPr>
+                <w:rFonts w:hint="eastAsia"/>
+              </w:rPr>
+            </w:pPr>
+            <w:r>
+              <w:rPr>
+                <w:rFonts w:hint="eastAsia"/>
+              </w:rPr>
+              <w:t>在中转中心业务员输入监装员姓名时，不需要检验</w:t>
+            </w:r>
+          </w:p>
+          <w:p>
+            <w:r>
+              <w:rPr>
+                <w:rFonts w:hint="eastAsia"/>
+              </w:rPr>
+              <w:t>在中转中心业务员输入托运单号时，系统需要记录并检验</w:t>
+            </w:r>
+            <w:r>
+              <w:rPr>
+                <w:rFonts w:hint="eastAsia"/>
+              </w:rPr>
+              <w:t>，参见</w:t>
+            </w:r>
+            <w:r>
+              <w:rPr>
+                <w:rFonts w:hint="eastAsia"/>
+              </w:rPr>
+              <w:t>Transfer.ConsignmentNumber</w:t>
             </w:r>
           </w:p>
           <w:p>
@@ -440,14 +814,28 @@
                 <w:rFonts w:cstheme="minorHAnsi" w:hint="eastAsia"/>
                 <w:szCs w:val="21"/>
               </w:rPr>
-              <w:t>在营业厅业务员完整</w:t>
+              <w:t>在中转中心</w:t>
+            </w:r>
+            <w:r>
+              <w:rPr>
+                <w:rFonts w:cstheme="minorHAnsi" w:hint="eastAsia"/>
+                <w:szCs w:val="21"/>
+              </w:rPr>
+              <w:t>业务员完整</w:t>
             </w:r>
             <w:r>
               <w:rPr>
                 <w:rFonts w:cstheme="minorHAnsi"/>
                 <w:szCs w:val="21"/>
               </w:rPr>
-              <w:t>的输入信息后，结束派件信息输入</w:t>
+              <w:t>的输入信息后，结束中转</w:t>
+            </w:r>
+            <w:r>
+              <w:rPr>
+                <w:rFonts w:cstheme="minorHAnsi"/>
+                <w:szCs w:val="21"/>
+              </w:rPr>
+              <w:t>信息输入</w:t>
             </w:r>
             <w:r>
               <w:rPr>
@@ -490,7 +878,14 @@
                 <w:rFonts w:cstheme="minorHAnsi"/>
                 <w:szCs w:val="21"/>
               </w:rPr>
-              <w:t>营业厅业务员取消输入派件信息时，系统</w:t>
+              <w:t>中转中心业务员取消输入中转</w:t>
+            </w:r>
+            <w:r>
+              <w:rPr>
+                <w:rFonts w:cstheme="minorHAnsi"/>
+                <w:szCs w:val="21"/>
+              </w:rPr>
+              <w:t>信息时，系统</w:t>
             </w:r>
             <w:r>
               <w:rPr>
@@ -504,7 +899,14 @@
                 <w:rFonts w:cstheme="minorHAnsi"/>
                 <w:szCs w:val="21"/>
               </w:rPr>
-              <w:t>输入派件信息任务，返回主界面</w:t>
+              <w:t>输入中转</w:t>
+            </w:r>
+            <w:r>
+              <w:rPr>
+                <w:rFonts w:cstheme="minorHAnsi"/>
+                <w:szCs w:val="21"/>
+              </w:rPr>
+              <w:t>信息任务，返回主界面</w:t>
             </w:r>
           </w:p>
         </w:tc>
@@ -515,11 +917,43 @@
             <w:tcW w:w="3633" w:type="dxa"/>
           </w:tcPr>
           <w:p>
-            <w:r>
-              <w:rPr>
-                <w:rFonts w:hint="eastAsia"/>
-              </w:rPr>
-              <w:t>SellingArea.Date.Wrong</w:t>
+            <w:pPr>
+              <w:rPr>
+                <w:rFonts w:hint="eastAsia"/>
+              </w:rPr>
+            </w:pPr>
+            <w:r>
+              <w:rPr>
+                <w:rFonts w:hint="eastAsia"/>
+              </w:rPr>
+              <w:t>Transfer</w:t>
+            </w:r>
+            <w:r>
+              <w:rPr>
+                <w:rFonts w:hint="eastAsia"/>
+              </w:rPr>
+              <w:t>.Date.</w:t>
+            </w:r>
+            <w:r>
+              <w:rPr>
+                <w:rFonts w:hint="eastAsia"/>
+              </w:rPr>
+              <w:t>Valid</w:t>
+            </w:r>
+          </w:p>
+          <w:p>
+            <w:pPr>
+              <w:rPr>
+                <w:rFonts w:hint="eastAsia"/>
+              </w:rPr>
+            </w:pPr>
+          </w:p>
+          <w:p>
+            <w:r>
+              <w:rPr>
+                <w:rFonts w:hint="eastAsia"/>
+              </w:rPr>
+              <w:t>Transfer.Date.Invalid</w:t>
             </w:r>
           </w:p>
         </w:tc>
@@ -528,6 +962,27 @@
             <w:tcW w:w="4889" w:type="dxa"/>
           </w:tcPr>
           <w:p>
+            <w:pPr>
+              <w:rPr>
+                <w:rFonts w:hint="eastAsia"/>
+              </w:rPr>
+            </w:pPr>
+            <w:r>
+              <w:rPr>
+                <w:rFonts w:hint="eastAsia"/>
+              </w:rPr>
+              <w:lastRenderedPageBreak/>
+              <w:t>当中转中心业务员输入的装车日期正确，系统将允</w:t>
+            </w:r>
+            <w:r>
+              <w:rPr>
+                <w:rFonts w:hint="eastAsia"/>
+              </w:rPr>
+              <w:lastRenderedPageBreak/>
+              <w:t>许该货物的中转信息的输入</w:t>
+            </w:r>
+          </w:p>
+          <w:p>
             <w:r>
               <w:rPr>
                 <w:rFonts w:hint="eastAsia"/>
@@ -535,13 +990,19 @@
               <w:t>当营业厅业务员</w:t>
             </w:r>
             <w:r>
-              <w:t>输入的到达日期与到到达单时间不相同</w:t>
-            </w:r>
-            <w:r>
-              <w:rPr>
-                <w:rFonts w:hint="eastAsia"/>
-              </w:rPr>
-              <w:t>或晚于系统当前时间，系统提示输入日期错误。要求重新输入</w:t>
+              <w:t>输入的</w:t>
+            </w:r>
+            <w:r>
+              <w:rPr>
+                <w:rFonts w:hint="eastAsia"/>
+              </w:rPr>
+              <w:t>日期与系统当前日期不同时，</w:t>
+            </w:r>
+            <w:r>
+              <w:rPr>
+                <w:rFonts w:hint="eastAsia"/>
+              </w:rPr>
+              <w:t>系统提示输入日期错误。要求重新输入</w:t>
             </w:r>
           </w:p>
         </w:tc>
@@ -552,193 +1013,148 @@
             <w:tcW w:w="3633" w:type="dxa"/>
           </w:tcPr>
           <w:p>
-            <w:r>
-              <w:rPr>
-                <w:rFonts w:hint="eastAsia"/>
-              </w:rPr>
-              <w:t>SellingArea.ConsignmentNumber.Valid</w:t>
-            </w:r>
-          </w:p>
-          <w:p/>
-          <w:p>
-            <w:r>
-              <w:rPr>
-                <w:rFonts w:hint="eastAsia"/>
-              </w:rPr>
-              <w:t>SellingArea.ConsignmentNumber.Invalid</w:t>
-            </w:r>
-          </w:p>
-          <w:p>
-            <w:pPr>
-              <w:rPr>
-                <w:rFonts w:cstheme="minorHAnsi"/>
-                <w:szCs w:val="21"/>
-              </w:rPr>
-            </w:pPr>
-          </w:p>
-          <w:p>
-            <w:pPr>
-              <w:rPr>
-                <w:rFonts w:cstheme="minorHAnsi"/>
-                <w:szCs w:val="21"/>
-              </w:rPr>
-            </w:pPr>
-            <w:r>
-              <w:rPr>
-                <w:rFonts w:cstheme="minorHAnsi" w:hint="eastAsia"/>
-                <w:szCs w:val="21"/>
-              </w:rPr>
-              <w:t>SellingArea.ConsignmentNumber.Null</w:t>
-            </w:r>
-          </w:p>
-          <w:p/>
+            <w:pPr>
+              <w:rPr>
+                <w:rFonts w:hint="eastAsia"/>
+              </w:rPr>
+            </w:pPr>
+            <w:r>
+              <w:rPr>
+                <w:rFonts w:hint="eastAsia"/>
+              </w:rPr>
+              <w:lastRenderedPageBreak/>
+              <w:t>Transfer</w:t>
+            </w:r>
+            <w:r>
+              <w:rPr>
+                <w:rFonts w:hint="eastAsia"/>
+              </w:rPr>
+              <w:t>.</w:t>
+            </w:r>
+            <w:r>
+              <w:rPr>
+                <w:rFonts w:hint="eastAsia"/>
+              </w:rPr>
+              <w:t>Transfer</w:t>
+            </w:r>
+            <w:r>
+              <w:rPr>
+                <w:rFonts w:hint="eastAsia"/>
+              </w:rPr>
+              <w:t>Number</w:t>
+            </w:r>
+            <w:r>
+              <w:rPr>
+                <w:rFonts w:hint="eastAsia"/>
+              </w:rPr>
+              <w:t>.Valid</w:t>
+            </w:r>
+          </w:p>
+          <w:p>
+            <w:pPr>
+              <w:rPr>
+                <w:rFonts w:hint="eastAsia"/>
+              </w:rPr>
+            </w:pPr>
+          </w:p>
+          <w:p>
+            <w:pPr>
+              <w:rPr>
+                <w:rFonts w:hint="eastAsia"/>
+              </w:rPr>
+            </w:pPr>
+            <w:r>
+              <w:rPr>
+                <w:rFonts w:hint="eastAsia"/>
+              </w:rPr>
+              <w:t>Transfer</w:t>
+            </w:r>
+            <w:r>
+              <w:rPr>
+                <w:rFonts w:hint="eastAsia"/>
+              </w:rPr>
+              <w:t>.</w:t>
+            </w:r>
+            <w:r>
+              <w:rPr>
+                <w:rFonts w:hint="eastAsia"/>
+              </w:rPr>
+              <w:t>Transfer</w:t>
+            </w:r>
+            <w:r>
+              <w:rPr>
+                <w:rFonts w:hint="eastAsia"/>
+              </w:rPr>
+              <w:t>Number</w:t>
+            </w:r>
+            <w:r>
+              <w:rPr>
+                <w:rFonts w:hint="eastAsia"/>
+              </w:rPr>
+              <w:t>.Invalid</w:t>
+            </w:r>
+          </w:p>
+          <w:p>
+            <w:pPr>
+              <w:rPr>
+                <w:rFonts w:hint="eastAsia"/>
+              </w:rPr>
+            </w:pPr>
+          </w:p>
+          <w:p>
+            <w:pPr>
+              <w:rPr>
+                <w:rFonts w:hint="eastAsia"/>
+              </w:rPr>
+            </w:pPr>
+          </w:p>
         </w:tc>
         <w:tc>
           <w:tcPr>
             <w:tcW w:w="4889" w:type="dxa"/>
           </w:tcPr>
           <w:p>
-            <w:r>
-              <w:rPr>
-                <w:rFonts w:hint="eastAsia"/>
-              </w:rPr>
-              <w:t>当营业厅业务员</w:t>
-            </w:r>
-            <w:r>
-              <w:t>输入的</w:t>
-            </w:r>
-            <w:r>
-              <w:rPr>
-                <w:rFonts w:hint="eastAsia"/>
-              </w:rPr>
-              <w:t>托运订单条形码号</w:t>
-            </w:r>
-            <w:r>
-              <w:t>正确，</w:t>
-            </w:r>
-            <w:r>
-              <w:rPr>
-                <w:rFonts w:hint="eastAsia"/>
-              </w:rPr>
-              <w:t>系统将</w:t>
-            </w:r>
-            <w:r>
-              <w:t>允许该到达货物的</w:t>
-            </w:r>
-            <w:r>
-              <w:rPr>
-                <w:rFonts w:hint="eastAsia"/>
-              </w:rPr>
-              <w:t>派件</w:t>
-            </w:r>
-            <w:r>
-              <w:t>信息</w:t>
-            </w:r>
-            <w:r>
-              <w:rPr>
-                <w:rFonts w:hint="eastAsia"/>
-              </w:rPr>
-              <w:t>输入</w:t>
-            </w:r>
-          </w:p>
-          <w:p>
-            <w:r>
-              <w:rPr>
-                <w:rFonts w:hint="eastAsia"/>
-              </w:rPr>
-              <w:t>当营业厅业务员</w:t>
-            </w:r>
-            <w:r>
-              <w:t>输入的</w:t>
-            </w:r>
-            <w:r>
-              <w:rPr>
-                <w:rFonts w:hint="eastAsia"/>
-              </w:rPr>
-              <w:t>托运订单条形码号</w:t>
-            </w:r>
-            <w:r>
-              <w:t>不是</w:t>
-            </w:r>
-            <w:r>
-              <w:rPr>
-                <w:rFonts w:hint="eastAsia"/>
-              </w:rPr>
-              <w:t>10</w:t>
-            </w:r>
-            <w:r>
-              <w:rPr>
-                <w:rFonts w:hint="eastAsia"/>
-              </w:rPr>
-              <w:t>位</w:t>
-            </w:r>
-            <w:r>
-              <w:t>时</w:t>
-            </w:r>
-            <w:r>
-              <w:rPr>
-                <w:rFonts w:hint="eastAsia"/>
-              </w:rPr>
-              <w:t>,</w:t>
-            </w:r>
-            <w:r>
-              <w:rPr>
-                <w:rFonts w:hint="eastAsia"/>
-              </w:rPr>
-              <w:t>系统</w:t>
-            </w:r>
-            <w:r>
-              <w:t>提示条形码号错误。</w:t>
-            </w:r>
-            <w:r>
-              <w:rPr>
-                <w:rFonts w:hint="eastAsia"/>
-              </w:rPr>
-              <w:t>要求</w:t>
-            </w:r>
-            <w:r>
-              <w:t>重新</w:t>
-            </w:r>
-            <w:r>
-              <w:rPr>
-                <w:rFonts w:hint="eastAsia"/>
-              </w:rPr>
-              <w:t>输入</w:t>
-            </w:r>
-          </w:p>
-          <w:p>
-            <w:r>
-              <w:rPr>
-                <w:rFonts w:hint="eastAsia"/>
-              </w:rPr>
-              <w:t>当营业厅业务员</w:t>
-            </w:r>
-            <w:r>
-              <w:t>输入</w:t>
-            </w:r>
-            <w:r>
-              <w:rPr>
-                <w:rFonts w:hint="eastAsia"/>
-              </w:rPr>
-              <w:t>的托运订单条形码号</w:t>
-            </w:r>
-            <w:r>
-              <w:t>系统中找不到时，系统将提示托运订单条形码号错误。</w:t>
-            </w:r>
-            <w:r>
-              <w:rPr>
-                <w:rFonts w:hint="eastAsia"/>
-              </w:rPr>
-              <w:t>要求</w:t>
-            </w:r>
-            <w:r>
-              <w:t>重新</w:t>
-            </w:r>
-            <w:r>
-              <w:rPr>
-                <w:rFonts w:hint="eastAsia"/>
-              </w:rPr>
-              <w:t>输入</w:t>
+            <w:pPr>
+              <w:rPr>
+                <w:rFonts w:hint="eastAsia"/>
+              </w:rPr>
+            </w:pPr>
+            <w:r>
+              <w:rPr>
+                <w:rFonts w:hint="eastAsia"/>
+              </w:rPr>
+              <w:t>当中转中心业务员输入的中</w:t>
+            </w:r>
+            <w:r>
+              <w:rPr>
+                <w:rFonts w:hint="eastAsia"/>
+              </w:rPr>
+              <w:t>转中心中转单编号正确，系统将允许该货物的中转信息的输入</w:t>
+            </w:r>
+          </w:p>
+          <w:p>
+            <w:pPr>
+              <w:rPr>
+                <w:rFonts w:hint="eastAsia"/>
+              </w:rPr>
+            </w:pPr>
+            <w:r>
+              <w:rPr>
+                <w:rFonts w:hint="eastAsia"/>
+              </w:rPr>
+              <w:t>当中转中心业务员输入的中转中心转单码号不是</w:t>
+            </w:r>
+            <w:r>
+              <w:rPr>
+                <w:rFonts w:hint="eastAsia"/>
+              </w:rPr>
+              <w:t>21</w:t>
+            </w:r>
+            <w:r>
+              <w:rPr>
+                <w:rFonts w:hint="eastAsia"/>
+              </w:rPr>
+              <w:t>位时，系统提示中转中心转单码号错误。要求重新输入</w:t>
             </w:r>
           </w:p>
         </w:tc>
@@ -753,18 +1169,60 @@
               <w:rPr>
                 <w:rFonts w:hint="eastAsia"/>
               </w:rPr>
-              <w:t>SellingArea</w:t>
-            </w:r>
-            <w:r>
-              <w:t>.</w:t>
-            </w:r>
-            <w:r>
-              <w:rPr>
-                <w:rFonts w:hint="eastAsia"/>
-              </w:rPr>
-              <w:t>Update</w:t>
-            </w:r>
-          </w:p>
+              <w:t>Transfer</w:t>
+            </w:r>
+            <w:r>
+              <w:rPr>
+                <w:rFonts w:hint="eastAsia"/>
+              </w:rPr>
+              <w:t>.ConsignmentNumber.Valid</w:t>
+            </w:r>
+          </w:p>
+          <w:p/>
+          <w:p>
+            <w:r>
+              <w:rPr>
+                <w:rFonts w:hint="eastAsia"/>
+              </w:rPr>
+              <w:t>Transfer</w:t>
+            </w:r>
+            <w:r>
+              <w:rPr>
+                <w:rFonts w:hint="eastAsia"/>
+              </w:rPr>
+              <w:t>.ConsignmentNumber.Invalid</w:t>
+            </w:r>
+          </w:p>
+          <w:p>
+            <w:pPr>
+              <w:rPr>
+                <w:rFonts w:cstheme="minorHAnsi"/>
+                <w:szCs w:val="21"/>
+              </w:rPr>
+            </w:pPr>
+          </w:p>
+          <w:p>
+            <w:pPr>
+              <w:rPr>
+                <w:rFonts w:cstheme="minorHAnsi"/>
+                <w:szCs w:val="21"/>
+              </w:rPr>
+            </w:pPr>
+            <w:r>
+              <w:rPr>
+                <w:rFonts w:hint="eastAsia"/>
+              </w:rPr>
+              <w:t>Transfer</w:t>
+            </w:r>
+            <w:r>
+              <w:rPr>
+                <w:rFonts w:cstheme="minorHAnsi" w:hint="eastAsia"/>
+                <w:szCs w:val="21"/>
+              </w:rPr>
+              <w:t>.ConsignmentNumber.Null</w:t>
+            </w:r>
+          </w:p>
+          <w:p/>
         </w:tc>
         <w:tc>
           <w:tcPr>
@@ -775,23 +1233,161 @@
               <w:rPr>
                 <w:rFonts w:hint="eastAsia"/>
               </w:rPr>
+              <w:t>当中转中心</w:t>
+            </w:r>
+            <w:r>
+              <w:rPr>
+                <w:rFonts w:hint="eastAsia"/>
+              </w:rPr>
+              <w:t>业务员</w:t>
+            </w:r>
+            <w:r>
+              <w:t>输入的</w:t>
+            </w:r>
+            <w:r>
+              <w:rPr>
+                <w:rFonts w:hint="eastAsia"/>
+              </w:rPr>
+              <w:t>托运订单条形码号</w:t>
+            </w:r>
+            <w:r>
+              <w:t>正确，</w:t>
+            </w:r>
+            <w:r>
+              <w:rPr>
+                <w:rFonts w:hint="eastAsia"/>
+              </w:rPr>
+              <w:t>系统将</w:t>
+            </w:r>
+            <w:r>
+              <w:t>允许该到达货物的</w:t>
+            </w:r>
+            <w:r>
+              <w:rPr>
+                <w:rFonts w:hint="eastAsia"/>
+              </w:rPr>
+              <w:t>中转</w:t>
+            </w:r>
+            <w:r>
+              <w:t>信息</w:t>
+            </w:r>
+            <w:r>
+              <w:rPr>
+                <w:rFonts w:hint="eastAsia"/>
+              </w:rPr>
+              <w:t>输入</w:t>
+            </w:r>
+          </w:p>
+          <w:p>
+            <w:r>
+              <w:rPr>
+                <w:rFonts w:hint="eastAsia"/>
+              </w:rPr>
+              <w:t>当中转中心</w:t>
+            </w:r>
+            <w:r>
+              <w:rPr>
+                <w:rFonts w:hint="eastAsia"/>
+              </w:rPr>
+              <w:t>业务员</w:t>
+            </w:r>
+            <w:r>
+              <w:t>输入的</w:t>
+            </w:r>
+            <w:r>
+              <w:rPr>
+                <w:rFonts w:hint="eastAsia"/>
+              </w:rPr>
+              <w:t>托运订单条形码号</w:t>
+            </w:r>
+            <w:r>
+              <w:t>不是</w:t>
+            </w:r>
+            <w:r>
+              <w:rPr>
+                <w:rFonts w:hint="eastAsia"/>
+              </w:rPr>
+              <w:t>10</w:t>
+            </w:r>
+            <w:r>
+              <w:rPr>
+                <w:rFonts w:hint="eastAsia"/>
+              </w:rPr>
+              <w:t>位</w:t>
+            </w:r>
+            <w:r>
+              <w:t>时</w:t>
+            </w:r>
+            <w:r>
+              <w:rPr>
+                <w:rFonts w:hint="eastAsia"/>
+              </w:rPr>
+              <w:t>,</w:t>
+            </w:r>
+            <w:r>
+              <w:rPr>
+                <w:rFonts w:hint="eastAsia"/>
+              </w:rPr>
               <w:t>系统</w:t>
             </w:r>
             <w:r>
-              <w:t>将在生成派件单后更新该货物的物流信息</w:t>
-            </w:r>
-            <w:r>
-              <w:rPr>
-                <w:rFonts w:hint="eastAsia"/>
-              </w:rPr>
-              <w:t>，</w:t>
-            </w:r>
-            <w:r>
-              <w:t>显</w:t>
-            </w:r>
-            <w:r>
-              <w:lastRenderedPageBreak/>
-              <w:t>示已从该营业厅派件</w:t>
+              <w:t>提示条形码号错误。</w:t>
+            </w:r>
+            <w:r>
+              <w:rPr>
+                <w:rFonts w:hint="eastAsia"/>
+              </w:rPr>
+              <w:t>要求</w:t>
+            </w:r>
+            <w:r>
+              <w:t>重新</w:t>
+            </w:r>
+            <w:r>
+              <w:rPr>
+                <w:rFonts w:hint="eastAsia"/>
+              </w:rPr>
+              <w:t>输入</w:t>
+            </w:r>
+          </w:p>
+          <w:p>
+            <w:r>
+              <w:rPr>
+                <w:rFonts w:hint="eastAsia"/>
+              </w:rPr>
+              <w:t>当中转中心</w:t>
+            </w:r>
+            <w:r>
+              <w:rPr>
+                <w:rFonts w:hint="eastAsia"/>
+              </w:rPr>
+              <w:t>业务员</w:t>
+            </w:r>
+            <w:r>
+              <w:t>输入</w:t>
+            </w:r>
+            <w:r>
+              <w:rPr>
+                <w:rFonts w:hint="eastAsia"/>
+              </w:rPr>
+              <w:t>的托运订单条形码号</w:t>
+            </w:r>
+            <w:r>
+              <w:t>系统中找不到时，系统将提示托运订单条形码号错误。</w:t>
+            </w:r>
+            <w:r>
+              <w:rPr>
+                <w:rFonts w:hint="eastAsia"/>
+              </w:rPr>
+              <w:t>要求</w:t>
+            </w:r>
+            <w:r>
+              <w:t>重新</w:t>
+            </w:r>
+            <w:r>
+              <w:rPr>
+                <w:rFonts w:hint="eastAsia"/>
+              </w:rPr>
+              <w:t>输入</w:t>
             </w:r>
           </w:p>
         </w:tc>
@@ -802,12 +1398,16 @@
             <w:tcW w:w="3633" w:type="dxa"/>
           </w:tcPr>
           <w:p>
-            <w:r>
-              <w:rPr>
-                <w:rFonts w:hint="eastAsia"/>
-              </w:rPr>
-              <w:lastRenderedPageBreak/>
-              <w:t>SellingArea.Close</w:t>
+            <w:pPr>
+              <w:rPr>
+                <w:rFonts w:hint="eastAsia"/>
+              </w:rPr>
+            </w:pPr>
+            <w:r>
+              <w:rPr>
+                <w:rFonts w:hint="eastAsia"/>
+              </w:rPr>
+              <w:t>Transfer.Expense</w:t>
             </w:r>
           </w:p>
         </w:tc>
@@ -816,11 +1416,111 @@
             <w:tcW w:w="4889" w:type="dxa"/>
           </w:tcPr>
           <w:p>
-            <w:r>
-              <w:rPr>
-                <w:rFonts w:hint="eastAsia"/>
-              </w:rPr>
-              <w:t>系统关闭本次营业厅派件任务</w:t>
+            <w:pPr>
+              <w:rPr>
+                <w:rFonts w:hint="eastAsia"/>
+              </w:rPr>
+            </w:pPr>
+            <w:r>
+              <w:rPr>
+                <w:rFonts w:hint="eastAsia"/>
+              </w:rPr>
+              <w:t>系统根据输入的出发地和到达地生成运费</w:t>
+            </w:r>
+          </w:p>
+        </w:tc>
+      </w:tr>
+      <w:tr>
+        <w:tc>
+          <w:tcPr>
+            <w:tcW w:w="3633" w:type="dxa"/>
+          </w:tcPr>
+          <w:p>
+            <w:r>
+              <w:rPr>
+                <w:rFonts w:hint="eastAsia"/>
+              </w:rPr>
+              <w:t>Transfer</w:t>
+            </w:r>
+            <w:r>
+              <w:t>.</w:t>
+            </w:r>
+            <w:r>
+              <w:rPr>
+                <w:rFonts w:hint="eastAsia"/>
+              </w:rPr>
+              <w:t>Update</w:t>
+            </w:r>
+          </w:p>
+        </w:tc>
+        <w:tc>
+          <w:tcPr>
+            <w:tcW w:w="4889" w:type="dxa"/>
+          </w:tcPr>
+          <w:p>
+            <w:r>
+              <w:rPr>
+                <w:rFonts w:hint="eastAsia"/>
+              </w:rPr>
+              <w:t>系统</w:t>
+            </w:r>
+            <w:r>
+              <w:t>将在生成中转</w:t>
+            </w:r>
+            <w:r>
+              <w:t>单后更新该货物的物流信息</w:t>
+            </w:r>
+            <w:r>
+              <w:rPr>
+                <w:rFonts w:hint="eastAsia"/>
+              </w:rPr>
+              <w:t>，</w:t>
+            </w:r>
+            <w:r>
+              <w:t>显</w:t>
+            </w:r>
+            <w:r>
+              <w:t>示已从该中转中心中转</w:t>
+            </w:r>
+          </w:p>
+        </w:tc>
+      </w:tr>
+      <w:tr>
+        <w:tc>
+          <w:tcPr>
+            <w:tcW w:w="3633" w:type="dxa"/>
+          </w:tcPr>
+          <w:p>
+            <w:r>
+              <w:rPr>
+                <w:rFonts w:hint="eastAsia"/>
+              </w:rPr>
+              <w:t>Transfer</w:t>
+            </w:r>
+            <w:r>
+              <w:rPr>
+                <w:rFonts w:hint="eastAsia"/>
+              </w:rPr>
+              <w:t>.Close</w:t>
+            </w:r>
+          </w:p>
+        </w:tc>
+        <w:tc>
+          <w:tcPr>
+            <w:tcW w:w="4889" w:type="dxa"/>
+          </w:tcPr>
+          <w:p>
+            <w:r>
+              <w:rPr>
+                <w:rFonts w:hint="eastAsia"/>
+              </w:rPr>
+              <w:t>系统关闭本次中转中心</w:t>
+            </w:r>
+            <w:r>
+              <w:rPr>
+                <w:rFonts w:hint="eastAsia"/>
+              </w:rPr>
+              <w:t>派件任务</w:t>
             </w:r>
           </w:p>
         </w:tc>
@@ -958,7 +1658,6 @@
       <w:r>
         <w:rPr>
           <w:rFonts w:ascii="Consolas" w:eastAsia="Consolas" w:hAnsi="Consolas" w:hint="eastAsia"/>
-          <w:color w:val="000000"/>
           <w:sz w:val="24"/>
           <w:szCs w:val="24"/>
         </w:rPr>
@@ -967,7 +1666,6 @@
       <w:r>
         <w:rPr>
           <w:rFonts w:ascii="Consolas" w:hAnsi="Consolas" w:hint="eastAsia"/>
-          <w:color w:val="000000"/>
           <w:sz w:val="24"/>
           <w:szCs w:val="24"/>
         </w:rPr>
@@ -986,7 +1684,6 @@
       <w:r>
         <w:rPr>
           <w:rFonts w:ascii="Consolas" w:eastAsia="Consolas" w:hAnsi="Consolas" w:hint="eastAsia"/>
-          <w:color w:val="000000"/>
           <w:sz w:val="24"/>
           <w:szCs w:val="24"/>
         </w:rPr>
@@ -995,7 +1692,6 @@
       <w:r>
         <w:rPr>
           <w:rFonts w:ascii="Consolas" w:hAnsi="Consolas" w:hint="eastAsia"/>
-          <w:color w:val="000000"/>
           <w:sz w:val="24"/>
           <w:szCs w:val="24"/>
         </w:rPr>
@@ -1004,7 +1700,6 @@
       <w:r>
         <w:rPr>
           <w:rFonts w:ascii="Consolas" w:eastAsia="Consolas" w:hAnsi="Consolas" w:hint="eastAsia"/>
-          <w:color w:val="000000"/>
           <w:sz w:val="24"/>
           <w:szCs w:val="24"/>
         </w:rPr>
@@ -1021,7 +1716,6 @@
       <w:r>
         <w:rPr>
           <w:rFonts w:ascii="Consolas" w:eastAsia="Consolas" w:hAnsi="Consolas" w:hint="eastAsia"/>
-          <w:color w:val="000000"/>
           <w:sz w:val="24"/>
           <w:szCs w:val="24"/>
         </w:rPr>
@@ -1030,7 +1724,6 @@
       <w:r>
         <w:rPr>
           <w:rFonts w:ascii="Consolas" w:hAnsi="Consolas" w:hint="eastAsia"/>
-          <w:color w:val="000000"/>
           <w:sz w:val="24"/>
           <w:szCs w:val="24"/>
         </w:rPr>
